--- a/Project 3/29527_Sezen_Onur_Project3_Report.docx
+++ b/Project 3/29527_Sezen_Onur_Project3_Report.docx
@@ -7,102 +7,33 @@
         <w:pStyle w:val="Heading1"/>
       </w:pPr>
       <w:r>
-        <w:t xml:space="preserve"> </w:t>
-      </w:r>
-      <w:r>
-        <w:t>Task 1: Non-Power-of-Two Texture Mapping</w:t>
+        <w:t>Task 1</w:t>
       </w:r>
     </w:p>
     <w:p/>
     <w:p>
       <w:pPr>
-        <w:pStyle w:val="Heading2"/>
+        <w:rPr>
+          <w:noProof/>
+        </w:rPr>
       </w:pPr>
       <w:r>
-        <w:t>Implementation</w:t>
-      </w:r>
-    </w:p>
-    <w:p/>
-    <w:p>
-      <w:r>
-        <w:t xml:space="preserve">The </w:t>
-      </w:r>
-      <w:proofErr w:type="spellStart"/>
-      <w:r>
-        <w:t>setTexture</w:t>
-      </w:r>
-      <w:proofErr w:type="spellEnd"/>
-      <w:r>
-        <w:t xml:space="preserve"> function was updated to support textures of any size. WebGL typically requires textures to have dimensions that are powers of two to utilize certain features like mipmapping and wrapping. To accommodate this, we adjusted the texture parameters:</w:t>
-      </w:r>
-    </w:p>
-    <w:p/>
-    <w:p>
-      <w:pPr>
-        <w:pStyle w:val="ListParagraph"/>
-        <w:numPr>
-          <w:ilvl w:val="0"/>
-          <w:numId w:val="1"/>
-        </w:numPr>
-      </w:pPr>
-      <w:r>
-        <w:t xml:space="preserve">For non-power-of-two textures, we used </w:t>
-      </w:r>
-      <w:proofErr w:type="spellStart"/>
-      <w:proofErr w:type="gramStart"/>
-      <w:r>
-        <w:t>gl.CLAMP</w:t>
-      </w:r>
-      <w:proofErr w:type="gramEnd"/>
-      <w:r>
-        <w:t>_TO_EDGE</w:t>
-      </w:r>
-      <w:proofErr w:type="spellEnd"/>
-      <w:r>
-        <w:t xml:space="preserve"> for the texture wrapping mode and </w:t>
-      </w:r>
-      <w:proofErr w:type="spellStart"/>
-      <w:r>
-        <w:t>gl.LINEAR</w:t>
-      </w:r>
-      <w:proofErr w:type="spellEnd"/>
-      <w:r>
-        <w:t xml:space="preserve"> for the texture filtering.</w:t>
-      </w:r>
-    </w:p>
-    <w:p>
-      <w:pPr>
-        <w:pStyle w:val="ListParagraph"/>
-        <w:numPr>
-          <w:ilvl w:val="0"/>
-          <w:numId w:val="1"/>
-        </w:numPr>
-      </w:pPr>
-      <w:r>
-        <w:t>For power-of-two textures, we maintained the existing configuration, enabling mipmaps for improved performance and visual quality at the cost of additional memory.</w:t>
-      </w:r>
-    </w:p>
-    <w:p>
-      <w:pPr>
-        <w:ind w:left="360"/>
-      </w:pPr>
-      <w:r>
         <w:rPr>
           <w:noProof/>
         </w:rPr>
         <w:drawing>
-          <wp:anchor distT="0" distB="0" distL="114300" distR="114300" simplePos="0" relativeHeight="251659264" behindDoc="0" locked="0" layoutInCell="1" allowOverlap="1" wp14:anchorId="3318592C" wp14:editId="1C51140F">
+          <wp:anchor distT="0" distB="0" distL="114300" distR="114300" simplePos="0" relativeHeight="251658240" behindDoc="0" locked="0" layoutInCell="1" allowOverlap="1" wp14:anchorId="436E2170" wp14:editId="11BBC7D3">
             <wp:simplePos x="0" y="0"/>
             <wp:positionH relativeFrom="margin">
-              <wp:posOffset>0</wp:posOffset>
+              <wp:posOffset>-13842</wp:posOffset>
             </wp:positionH>
             <wp:positionV relativeFrom="margin">
-              <wp:posOffset>2613660</wp:posOffset>
+              <wp:posOffset>1208498</wp:posOffset>
             </wp:positionV>
-            <wp:extent cx="5128260" cy="4965700"/>
-            <wp:effectExtent l="0" t="0" r="2540" b="0"/>
+            <wp:extent cx="5765800" cy="3429000"/>
+            <wp:effectExtent l="0" t="0" r="0" b="0"/>
             <wp:wrapSquare wrapText="bothSides"/>
-            <wp:docPr id="34163236" name="Picture 1" descr="A computer screen shot of a program code&#10;&#10;Description automatically generated"/>
+            <wp:docPr id="1488128232" name="Picture 1"/>
             <wp:cNvGraphicFramePr>
               <a:graphicFrameLocks xmlns:a="http://schemas.openxmlformats.org/drawingml/2006/main" noChangeAspect="1"/>
             </wp:cNvGraphicFramePr>
@@ -110,11 +41,11 @@
               <a:graphicData uri="http://schemas.openxmlformats.org/drawingml/2006/picture">
                 <pic:pic xmlns:pic="http://schemas.openxmlformats.org/drawingml/2006/picture">
                   <pic:nvPicPr>
-                    <pic:cNvPr id="34163236" name="Picture 1" descr="A computer screen shot of a program code&#10;&#10;Description automatically generated"/>
+                    <pic:cNvPr id="1488128232" name="Picture 1488128232"/>
                     <pic:cNvPicPr/>
                   </pic:nvPicPr>
                   <pic:blipFill>
-                    <a:blip r:embed="rId5" cstate="print">
+                    <a:blip r:embed="rId5">
                       <a:extLst>
                         <a:ext uri="{28A0092B-C50C-407E-A947-70E740481C1C}">
                           <a14:useLocalDpi xmlns:a14="http://schemas.microsoft.com/office/drawing/2010/main" val="0"/>
@@ -128,7 +59,7 @@
                   <pic:spPr>
                     <a:xfrm>
                       <a:off x="0" y="0"/>
-                      <a:ext cx="5128260" cy="4965700"/>
+                      <a:ext cx="5765800" cy="3429000"/>
                     </a:xfrm>
                     <a:prstGeom prst="rect">
                       <a:avLst/>
@@ -137,134 +68,116 @@
                 </pic:pic>
               </a:graphicData>
             </a:graphic>
-            <wp14:sizeRelH relativeFrom="margin">
-              <wp14:pctWidth>0</wp14:pctWidth>
-            </wp14:sizeRelH>
-            <wp14:sizeRelV relativeFrom="margin">
-              <wp14:pctHeight>0</wp14:pctHeight>
-            </wp14:sizeRelV>
           </wp:anchor>
         </w:drawing>
       </w:r>
+      <w:r>
+        <w:t>In this task, the goal was to implement the draw function in the SceneNode.js file to facilitate the correct rendering of nodes in the scene graph. The primary objective was to ensure that transformations applied to parent nodes are correctly propagated to their child nodes.</w:t>
+      </w:r>
+      <w:r>
+        <w:rPr>
+          <w:noProof/>
+        </w:rPr>
+        <w:t xml:space="preserve"> </w:t>
+      </w:r>
     </w:p>
     <w:p>
       <w:pPr>
-        <w:pStyle w:val="Heading1"/>
+        <w:rPr>
+          <w:noProof/>
+        </w:rPr>
       </w:pPr>
     </w:p>
     <w:p>
       <w:pPr>
-        <w:pStyle w:val="Heading1"/>
-      </w:pPr>
+        <w:rPr>
+          <w:noProof/>
+        </w:rPr>
+      </w:pPr>
+      <w:r>
+        <w:rPr>
+          <w:noProof/>
+        </w:rPr>
+        <w:t>I first got the transformation matrix using getTransformationMatrix function. Then I calculated the transformed normals by multiplying the normal matrix and transformation matrix. I did these to mvp and model view to get the tranfsormed versions. After that I created a loop and calculated the transformations for childs of the norde.</w:t>
+      </w:r>
     </w:p>
     <w:p>
       <w:pPr>
-        <w:pStyle w:val="Heading1"/>
+        <w:rPr>
+          <w:noProof/>
+        </w:rPr>
       </w:pPr>
     </w:p>
     <w:p>
       <w:pPr>
         <w:pStyle w:val="Heading1"/>
+        <w:rPr>
+          <w:noProof/>
+        </w:rPr>
       </w:pPr>
     </w:p>
     <w:p>
       <w:pPr>
         <w:pStyle w:val="Heading1"/>
+        <w:rPr>
+          <w:noProof/>
+        </w:rPr>
+      </w:pPr>
+    </w:p>
+    <w:p>
+      <w:pPr>
+        <w:pStyle w:val="Heading1"/>
+        <w:rPr>
+          <w:noProof/>
+        </w:rPr>
+      </w:pPr>
+    </w:p>
+    <w:p>
+      <w:pPr>
+        <w:pStyle w:val="Heading1"/>
+        <w:rPr>
+          <w:noProof/>
+        </w:rPr>
       </w:pPr>
     </w:p>
     <w:p/>
     <w:p/>
     <w:p/>
     <w:p/>
-    <w:p/>
-    <w:p/>
     <w:p>
       <w:pPr>
         <w:pStyle w:val="Heading1"/>
-      </w:pPr>
-    </w:p>
-    <w:p>
-      <w:pPr>
-        <w:pStyle w:val="Heading1"/>
-      </w:pPr>
-    </w:p>
-    <w:p>
-      <w:pPr>
-        <w:pStyle w:val="Heading1"/>
-      </w:pPr>
-    </w:p>
-    <w:p/>
-    <w:p/>
-    <w:p/>
-    <w:p>
-      <w:pPr>
-        <w:pStyle w:val="Heading1"/>
+        <w:rPr>
+          <w:noProof/>
+        </w:rPr>
       </w:pPr>
       <w:r>
+        <w:rPr>
+          <w:noProof/>
+        </w:rPr>
         <w:lastRenderedPageBreak/>
-        <w:t>Task 2: Basic Lighting Model</w:t>
-      </w:r>
-    </w:p>
-    <w:p>
-      <w:pPr>
-        <w:ind w:left="360"/>
-      </w:pPr>
-    </w:p>
-    <w:p>
-      <w:pPr>
-        <w:pStyle w:val="Heading2"/>
-      </w:pPr>
-      <w:r>
-        <w:t>Implementation</w:t>
+        <w:t>Task 2</w:t>
       </w:r>
     </w:p>
     <w:p/>
     <w:p>
-      <w:pPr>
-        <w:ind w:left="360"/>
-      </w:pPr>
       <w:r>
-        <w:t xml:space="preserve">For the basic lighting model, we modified the </w:t>
-      </w:r>
-      <w:proofErr w:type="spellStart"/>
-      <w:r>
-        <w:t>MeshDrawer</w:t>
-      </w:r>
-      <w:proofErr w:type="spellEnd"/>
-      <w:r>
-        <w:t xml:space="preserve"> class and the fragment shader:</w:t>
-      </w:r>
-    </w:p>
-    <w:p>
-      <w:pPr>
-        <w:ind w:left="360"/>
-      </w:pPr>
-    </w:p>
-    <w:p>
-      <w:pPr>
-        <w:pStyle w:val="ListParagraph"/>
-        <w:numPr>
-          <w:ilvl w:val="0"/>
-          <w:numId w:val="2"/>
-        </w:numPr>
-      </w:pPr>
-      <w:r>
         <w:rPr>
           <w:noProof/>
         </w:rPr>
         <w:drawing>
-          <wp:anchor distT="0" distB="0" distL="114300" distR="114300" simplePos="0" relativeHeight="251658240" behindDoc="0" locked="0" layoutInCell="1" allowOverlap="1" wp14:anchorId="34F7531C" wp14:editId="782E1E65">
+          <wp:anchor distT="0" distB="0" distL="114300" distR="114300" simplePos="0" relativeHeight="251660288" behindDoc="0" locked="0" layoutInCell="1" allowOverlap="1" wp14:anchorId="3C7CE3BC" wp14:editId="564CB7E1">
             <wp:simplePos x="0" y="0"/>
             <wp:positionH relativeFrom="margin">
-              <wp:posOffset>-635</wp:posOffset>
+              <wp:posOffset>-43437</wp:posOffset>
             </wp:positionH>
             <wp:positionV relativeFrom="margin">
-              <wp:posOffset>1808480</wp:posOffset>
+              <wp:posOffset>1498600</wp:posOffset>
             </wp:positionV>
-            <wp:extent cx="5426710" cy="5228590"/>
-            <wp:effectExtent l="0" t="0" r="0" b="3810"/>
+            <wp:extent cx="5943600" cy="1095375"/>
+            <wp:effectExtent l="0" t="0" r="0" b="0"/>
             <wp:wrapSquare wrapText="bothSides"/>
-            <wp:docPr id="768052939" name="Picture 2" descr="A screen shot of a computer program&#10;&#10;Description automatically generated"/>
+            <wp:docPr id="184308957" name="Picture 2"/>
             <wp:cNvGraphicFramePr>
               <a:graphicFrameLocks xmlns:a="http://schemas.openxmlformats.org/drawingml/2006/main" noChangeAspect="1"/>
             </wp:cNvGraphicFramePr>
@@ -272,11 +185,11 @@
               <a:graphicData uri="http://schemas.openxmlformats.org/drawingml/2006/picture">
                 <pic:pic xmlns:pic="http://schemas.openxmlformats.org/drawingml/2006/picture">
                   <pic:nvPicPr>
-                    <pic:cNvPr id="768052939" name="Picture 2" descr="A screen shot of a computer program&#10;&#10;Description automatically generated"/>
+                    <pic:cNvPr id="184308957" name="Picture 184308957"/>
                     <pic:cNvPicPr/>
                   </pic:nvPicPr>
                   <pic:blipFill>
-                    <a:blip r:embed="rId6" cstate="print">
+                    <a:blip r:embed="rId6">
                       <a:extLst>
                         <a:ext uri="{28A0092B-C50C-407E-A947-70E740481C1C}">
                           <a14:useLocalDpi xmlns:a14="http://schemas.microsoft.com/office/drawing/2010/main" val="0"/>
@@ -290,7 +203,7 @@
                   <pic:spPr>
                     <a:xfrm>
                       <a:off x="0" y="0"/>
-                      <a:ext cx="5426710" cy="5228590"/>
+                      <a:ext cx="5943600" cy="1095375"/>
                     </a:xfrm>
                     <a:prstGeom prst="rect">
                       <a:avLst/>
@@ -299,228 +212,47 @@
                 </pic:pic>
               </a:graphicData>
             </a:graphic>
-            <wp14:sizeRelH relativeFrom="margin">
-              <wp14:pctWidth>0</wp14:pctWidth>
-            </wp14:sizeRelH>
-            <wp14:sizeRelV relativeFrom="margin">
-              <wp14:pctHeight>0</wp14:pctHeight>
-            </wp14:sizeRelV>
           </wp:anchor>
         </w:drawing>
       </w:r>
       <w:r>
-        <w:t xml:space="preserve">The </w:t>
+        <w:t>For implementing diffuse and specular lightning, I got the reflection by using the reflect function with the given light direction and the normal. Then I normalized the -vPosition and got the view direction. For specular lightning I used phongExp if dot product of the reflection and view direction. For diffuse lightning I took the dot product of normal and light direction. Then I</w:t>
       </w:r>
-      <w:proofErr w:type="spellStart"/>
       <w:r>
-        <w:t>MeshDrawer</w:t>
+        <w:t xml:space="preserve"> </w:t>
       </w:r>
-      <w:proofErr w:type="spellEnd"/>
       <w:r>
-        <w:t xml:space="preserve"> constructor was augmented with uniforms for the light position and color.</w:t>
+        <w:t>summed all the lights.</w:t>
       </w:r>
     </w:p>
+    <w:p/>
     <w:p>
       <w:pPr>
-        <w:ind w:left="720"/>
-      </w:pPr>
+        <w:pStyle w:val="Heading1"/>
+      </w:pPr>
+      <w:r>
+        <w:t>Task 3</w:t>
+      </w:r>
     </w:p>
+    <w:p/>
     <w:p>
-      <w:pPr>
-        <w:ind w:left="720"/>
-      </w:pPr>
-    </w:p>
-    <w:p>
-      <w:pPr>
-        <w:ind w:left="720"/>
-      </w:pPr>
-    </w:p>
-    <w:p>
-      <w:pPr>
-        <w:ind w:left="720"/>
-      </w:pPr>
-    </w:p>
-    <w:p>
-      <w:pPr>
-        <w:ind w:left="720"/>
-      </w:pPr>
-    </w:p>
-    <w:p>
-      <w:pPr>
-        <w:ind w:left="720"/>
-      </w:pPr>
-    </w:p>
-    <w:p>
-      <w:pPr>
-        <w:ind w:left="720"/>
-      </w:pPr>
-    </w:p>
-    <w:p>
-      <w:pPr>
-        <w:ind w:left="720"/>
-      </w:pPr>
-    </w:p>
-    <w:p>
-      <w:pPr>
-        <w:ind w:left="720"/>
-      </w:pPr>
-    </w:p>
-    <w:p>
-      <w:pPr>
-        <w:ind w:left="720"/>
-      </w:pPr>
-    </w:p>
-    <w:p>
-      <w:pPr>
-        <w:ind w:left="720"/>
-      </w:pPr>
-    </w:p>
-    <w:p>
-      <w:pPr>
-        <w:ind w:left="720"/>
-      </w:pPr>
-    </w:p>
-    <w:p>
-      <w:pPr>
-        <w:ind w:left="720"/>
-      </w:pPr>
-    </w:p>
-    <w:p>
-      <w:pPr>
-        <w:ind w:left="720"/>
-      </w:pPr>
-    </w:p>
-    <w:p>
-      <w:pPr>
-        <w:ind w:left="720"/>
-      </w:pPr>
-    </w:p>
-    <w:p>
-      <w:pPr>
-        <w:ind w:left="720"/>
-      </w:pPr>
-    </w:p>
-    <w:p>
-      <w:pPr>
-        <w:ind w:left="720"/>
-      </w:pPr>
-    </w:p>
-    <w:p>
-      <w:pPr>
-        <w:ind w:left="720"/>
-      </w:pPr>
-    </w:p>
-    <w:p>
-      <w:pPr>
-        <w:ind w:left="720"/>
-      </w:pPr>
-    </w:p>
-    <w:p>
-      <w:pPr>
-        <w:ind w:left="720"/>
-      </w:pPr>
-    </w:p>
-    <w:p>
-      <w:pPr>
-        <w:ind w:left="720"/>
-      </w:pPr>
-    </w:p>
-    <w:p>
-      <w:pPr>
-        <w:ind w:left="720"/>
-      </w:pPr>
-    </w:p>
-    <w:p>
-      <w:pPr>
-        <w:ind w:left="720"/>
-      </w:pPr>
-    </w:p>
-    <w:p>
-      <w:pPr>
-        <w:ind w:left="720"/>
-      </w:pPr>
-    </w:p>
-    <w:p>
-      <w:pPr>
-        <w:ind w:left="720"/>
-      </w:pPr>
-    </w:p>
-    <w:p>
-      <w:pPr>
-        <w:ind w:left="720"/>
-      </w:pPr>
-    </w:p>
-    <w:p>
-      <w:pPr>
-        <w:ind w:left="720"/>
-      </w:pPr>
-    </w:p>
-    <w:p>
-      <w:pPr>
-        <w:ind w:left="720"/>
-      </w:pPr>
-    </w:p>
-    <w:p>
-      <w:pPr>
-        <w:ind w:left="720"/>
-      </w:pPr>
-    </w:p>
-    <w:p>
-      <w:pPr>
-        <w:ind w:left="720"/>
-      </w:pPr>
-    </w:p>
-    <w:p>
-      <w:pPr>
-        <w:ind w:left="720"/>
-      </w:pPr>
-    </w:p>
-    <w:p>
-      <w:pPr>
-        <w:ind w:left="720"/>
-      </w:pPr>
-    </w:p>
-    <w:p>
-      <w:pPr>
-        <w:ind w:left="720"/>
-      </w:pPr>
-    </w:p>
-    <w:p>
-      <w:pPr>
-        <w:ind w:left="720"/>
-      </w:pPr>
-    </w:p>
-    <w:p>
-      <w:pPr>
-        <w:ind w:left="720"/>
-      </w:pPr>
-    </w:p>
-    <w:p>
-      <w:pPr>
-        <w:pStyle w:val="ListParagraph"/>
-        <w:numPr>
-          <w:ilvl w:val="0"/>
-          <w:numId w:val="2"/>
-        </w:numPr>
-      </w:pPr>
       <w:r>
         <w:rPr>
           <w:noProof/>
         </w:rPr>
-        <w:lastRenderedPageBreak/>
         <w:drawing>
-          <wp:anchor distT="0" distB="0" distL="114300" distR="114300" simplePos="0" relativeHeight="251660288" behindDoc="0" locked="0" layoutInCell="1" allowOverlap="1" wp14:anchorId="4B0A8465" wp14:editId="087F3C31">
+          <wp:anchor distT="0" distB="0" distL="114300" distR="114300" simplePos="0" relativeHeight="251661312" behindDoc="0" locked="0" layoutInCell="1" allowOverlap="1" wp14:anchorId="4939342C" wp14:editId="603CE69A">
             <wp:simplePos x="0" y="0"/>
             <wp:positionH relativeFrom="margin">
               <wp:posOffset>0</wp:posOffset>
             </wp:positionH>
             <wp:positionV relativeFrom="margin">
-              <wp:posOffset>327991</wp:posOffset>
+              <wp:posOffset>3893470</wp:posOffset>
             </wp:positionV>
-            <wp:extent cx="5943600" cy="3215640"/>
+            <wp:extent cx="5943600" cy="996315"/>
             <wp:effectExtent l="0" t="0" r="0" b="0"/>
             <wp:wrapSquare wrapText="bothSides"/>
-            <wp:docPr id="170071293" name="Picture 6" descr="A screen shot of a computer program&#10;&#10;Description automatically generated"/>
+            <wp:docPr id="333900392" name="Picture 3" descr="A computer screen with text on it&#10;&#10;Description automatically generated"/>
             <wp:cNvGraphicFramePr>
               <a:graphicFrameLocks xmlns:a="http://schemas.openxmlformats.org/drawingml/2006/main" noChangeAspect="1"/>
             </wp:cNvGraphicFramePr>
@@ -528,7 +260,7 @@
               <a:graphicData uri="http://schemas.openxmlformats.org/drawingml/2006/picture">
                 <pic:pic xmlns:pic="http://schemas.openxmlformats.org/drawingml/2006/picture">
                   <pic:nvPicPr>
-                    <pic:cNvPr id="170071293" name="Picture 6" descr="A screen shot of a computer program&#10;&#10;Description automatically generated"/>
+                    <pic:cNvPr id="333900392" name="Picture 3" descr="A computer screen with text on it&#10;&#10;Description automatically generated"/>
                     <pic:cNvPicPr/>
                   </pic:nvPicPr>
                   <pic:blipFill>
@@ -546,7 +278,7 @@
                   <pic:spPr>
                     <a:xfrm>
                       <a:off x="0" y="0"/>
-                      <a:ext cx="5943600" cy="3215640"/>
+                      <a:ext cx="5943600" cy="996315"/>
                     </a:xfrm>
                     <a:prstGeom prst="rect">
                       <a:avLst/>
@@ -559,160 +291,30 @@
         </w:drawing>
       </w:r>
       <w:r>
-        <w:t xml:space="preserve">The </w:t>
+        <w:t>Adding Mars was a very easy task. I just copied the creation of earth and changed translation and scaling.</w:t>
       </w:r>
-      <w:proofErr w:type="spellStart"/>
       <w:r>
-        <w:t>setMesh</w:t>
-      </w:r>
-      <w:proofErr w:type="spellEnd"/>
-      <w:r>
-        <w:t xml:space="preserve"> function was updated to include normal data in its buffer setup.</w:t>
+        <w:t xml:space="preserve"> Then I added the given rotation.</w:t>
       </w:r>
     </w:p>
-    <w:p/>
-    <w:p/>
     <w:p>
-      <w:pPr>
-        <w:ind w:left="720"/>
-      </w:pPr>
-    </w:p>
-    <w:p>
-      <w:pPr>
-        <w:ind w:left="720"/>
-      </w:pPr>
-    </w:p>
-    <w:p>
-      <w:pPr>
-        <w:ind w:left="720"/>
-      </w:pPr>
-    </w:p>
-    <w:p>
-      <w:pPr>
-        <w:ind w:left="720"/>
-      </w:pPr>
-    </w:p>
-    <w:p>
-      <w:pPr>
-        <w:ind w:left="720"/>
-      </w:pPr>
-    </w:p>
-    <w:p>
-      <w:pPr>
-        <w:ind w:left="720"/>
-      </w:pPr>
-    </w:p>
-    <w:p>
-      <w:pPr>
-        <w:ind w:left="720"/>
-      </w:pPr>
-    </w:p>
-    <w:p>
-      <w:pPr>
-        <w:ind w:left="720"/>
-      </w:pPr>
-    </w:p>
-    <w:p>
-      <w:pPr>
-        <w:ind w:left="720"/>
-      </w:pPr>
-    </w:p>
-    <w:p>
-      <w:pPr>
-        <w:ind w:left="720"/>
-      </w:pPr>
-    </w:p>
-    <w:p>
-      <w:pPr>
-        <w:ind w:left="720"/>
-      </w:pPr>
-    </w:p>
-    <w:p>
-      <w:pPr>
-        <w:ind w:left="720"/>
-      </w:pPr>
-    </w:p>
-    <w:p>
-      <w:pPr>
-        <w:ind w:left="720"/>
-      </w:pPr>
-    </w:p>
-    <w:p>
-      <w:pPr>
-        <w:ind w:left="720"/>
-      </w:pPr>
-    </w:p>
-    <w:p>
-      <w:pPr>
-        <w:ind w:left="720"/>
-      </w:pPr>
-    </w:p>
-    <w:p>
-      <w:pPr>
-        <w:ind w:left="720"/>
-      </w:pPr>
-    </w:p>
-    <w:p>
-      <w:pPr>
-        <w:ind w:left="720"/>
-      </w:pPr>
-    </w:p>
-    <w:p>
-      <w:pPr>
-        <w:ind w:left="720"/>
-      </w:pPr>
-    </w:p>
-    <w:p>
-      <w:pPr>
-        <w:ind w:left="720"/>
-      </w:pPr>
-    </w:p>
-    <w:p>
-      <w:pPr>
-        <w:ind w:left="720"/>
-      </w:pPr>
-    </w:p>
-    <w:p>
-      <w:pPr>
-        <w:ind w:left="720"/>
-      </w:pPr>
-    </w:p>
-    <w:p>
-      <w:pPr>
-        <w:ind w:left="720"/>
-      </w:pPr>
-    </w:p>
-    <w:p>
-      <w:pPr>
-        <w:ind w:left="720"/>
-      </w:pPr>
-    </w:p>
-    <w:p>
-      <w:pPr>
-        <w:pStyle w:val="ListParagraph"/>
-        <w:numPr>
-          <w:ilvl w:val="0"/>
-          <w:numId w:val="2"/>
-        </w:numPr>
-      </w:pPr>
       <w:r>
         <w:rPr>
           <w:noProof/>
         </w:rPr>
-        <w:lastRenderedPageBreak/>
         <w:drawing>
-          <wp:anchor distT="0" distB="0" distL="114300" distR="114300" simplePos="0" relativeHeight="251661312" behindDoc="0" locked="0" layoutInCell="1" allowOverlap="1" wp14:anchorId="7AD23892" wp14:editId="16FE8283">
+          <wp:anchor distT="0" distB="0" distL="114300" distR="114300" simplePos="0" relativeHeight="251662336" behindDoc="0" locked="0" layoutInCell="1" allowOverlap="1" wp14:anchorId="0E9387C4" wp14:editId="6A66EB7E">
             <wp:simplePos x="0" y="0"/>
             <wp:positionH relativeFrom="margin">
-              <wp:posOffset>0</wp:posOffset>
+              <wp:posOffset>86</wp:posOffset>
             </wp:positionH>
             <wp:positionV relativeFrom="margin">
-              <wp:posOffset>360680</wp:posOffset>
+              <wp:posOffset>5136979</wp:posOffset>
             </wp:positionV>
-            <wp:extent cx="5943600" cy="6301105"/>
+            <wp:extent cx="3949700" cy="381000"/>
             <wp:effectExtent l="0" t="0" r="0" b="0"/>
             <wp:wrapSquare wrapText="bothSides"/>
-            <wp:docPr id="538421384" name="Picture 7" descr="A screen shot of a computer program&#10;&#10;Description automatically generated"/>
+            <wp:docPr id="695916120" name="Picture 4"/>
             <wp:cNvGraphicFramePr>
               <a:graphicFrameLocks xmlns:a="http://schemas.openxmlformats.org/drawingml/2006/main" noChangeAspect="1"/>
             </wp:cNvGraphicFramePr>
@@ -720,7 +322,7 @@
               <a:graphicData uri="http://schemas.openxmlformats.org/drawingml/2006/picture">
                 <pic:pic xmlns:pic="http://schemas.openxmlformats.org/drawingml/2006/picture">
                   <pic:nvPicPr>
-                    <pic:cNvPr id="538421384" name="Picture 7" descr="A screen shot of a computer program&#10;&#10;Description automatically generated"/>
+                    <pic:cNvPr id="695916120" name="Picture 695916120"/>
                     <pic:cNvPicPr/>
                   </pic:nvPicPr>
                   <pic:blipFill>
@@ -738,7 +340,7 @@
                   <pic:spPr>
                     <a:xfrm>
                       <a:off x="0" y="0"/>
-                      <a:ext cx="5943600" cy="6301105"/>
+                      <a:ext cx="3949700" cy="381000"/>
                     </a:xfrm>
                     <a:prstGeom prst="rect">
                       <a:avLst/>
@@ -749,97 +351,6 @@
             </a:graphic>
           </wp:anchor>
         </w:drawing>
-      </w:r>
-      <w:r>
-        <w:t>The draw function was extended to update these uniforms before rendering.</w:t>
-      </w:r>
-    </w:p>
-    <w:p/>
-    <w:p/>
-    <w:p/>
-    <w:p/>
-    <w:p/>
-    <w:p/>
-    <w:p/>
-    <w:p>
-      <w:pPr>
-        <w:pStyle w:val="ListParagraph"/>
-        <w:numPr>
-          <w:ilvl w:val="0"/>
-          <w:numId w:val="2"/>
-        </w:numPr>
-      </w:pPr>
-      <w:r>
-        <w:rPr>
-          <w:noProof/>
-        </w:rPr>
-        <w:lastRenderedPageBreak/>
-        <w:drawing>
-          <wp:anchor distT="0" distB="0" distL="114300" distR="114300" simplePos="0" relativeHeight="251662336" behindDoc="0" locked="0" layoutInCell="1" allowOverlap="1" wp14:anchorId="764414EF" wp14:editId="2F8D5823">
-            <wp:simplePos x="0" y="0"/>
-            <wp:positionH relativeFrom="margin">
-              <wp:posOffset>0</wp:posOffset>
-            </wp:positionH>
-            <wp:positionV relativeFrom="margin">
-              <wp:posOffset>1123315</wp:posOffset>
-            </wp:positionV>
-            <wp:extent cx="6374130" cy="4206240"/>
-            <wp:effectExtent l="0" t="0" r="1270" b="0"/>
-            <wp:wrapSquare wrapText="bothSides"/>
-            <wp:docPr id="1512625889" name="Picture 8" descr="A computer screen shot of a black screen&#10;&#10;Description automatically generated"/>
-            <wp:cNvGraphicFramePr>
-              <a:graphicFrameLocks xmlns:a="http://schemas.openxmlformats.org/drawingml/2006/main" noChangeAspect="1"/>
-            </wp:cNvGraphicFramePr>
-            <a:graphic xmlns:a="http://schemas.openxmlformats.org/drawingml/2006/main">
-              <a:graphicData uri="http://schemas.openxmlformats.org/drawingml/2006/picture">
-                <pic:pic xmlns:pic="http://schemas.openxmlformats.org/drawingml/2006/picture">
-                  <pic:nvPicPr>
-                    <pic:cNvPr id="1512625889" name="Picture 8" descr="A computer screen shot of a black screen&#10;&#10;Description automatically generated"/>
-                    <pic:cNvPicPr/>
-                  </pic:nvPicPr>
-                  <pic:blipFill>
-                    <a:blip r:embed="rId9" cstate="print">
-                      <a:extLst>
-                        <a:ext uri="{28A0092B-C50C-407E-A947-70E740481C1C}">
-                          <a14:useLocalDpi xmlns:a14="http://schemas.microsoft.com/office/drawing/2010/main" val="0"/>
-                        </a:ext>
-                      </a:extLst>
-                    </a:blip>
-                    <a:stretch>
-                      <a:fillRect/>
-                    </a:stretch>
-                  </pic:blipFill>
-                  <pic:spPr>
-                    <a:xfrm>
-                      <a:off x="0" y="0"/>
-                      <a:ext cx="6374130" cy="4206240"/>
-                    </a:xfrm>
-                    <a:prstGeom prst="rect">
-                      <a:avLst/>
-                    </a:prstGeom>
-                  </pic:spPr>
-                </pic:pic>
-              </a:graphicData>
-            </a:graphic>
-            <wp14:sizeRelH relativeFrom="margin">
-              <wp14:pctWidth>0</wp14:pctWidth>
-            </wp14:sizeRelH>
-            <wp14:sizeRelV relativeFrom="margin">
-              <wp14:pctHeight>0</wp14:pctHeight>
-            </wp14:sizeRelV>
-          </wp:anchor>
-        </w:drawing>
-      </w:r>
-      <w:r>
-        <w:t>In the fragment shader (</w:t>
-      </w:r>
-      <w:proofErr w:type="spellStart"/>
-      <w:r>
-        <w:t>meshFS</w:t>
-      </w:r>
-      <w:proofErr w:type="spellEnd"/>
-      <w:r>
-        <w:t>), we added ambient and diffuse lighting calculations. The ambient light was implemented as a constant color multiplied by the base color of the mesh, and the diffuse light was calculated using Lambert's cosine law, depending on the angle between the light direction and the mesh surface normal.</w:t>
       </w:r>
     </w:p>
     <w:sectPr>
@@ -1621,6 +1132,19 @@
       <w:contextualSpacing/>
     </w:pPr>
   </w:style>
+  <w:style w:type="character" w:styleId="HTMLCode">
+    <w:name w:val="HTML Code"/>
+    <w:basedOn w:val="DefaultParagraphFont"/>
+    <w:uiPriority w:val="99"/>
+    <w:semiHidden/>
+    <w:unhideWhenUsed/>
+    <w:rsid w:val="0017013F"/>
+    <w:rPr>
+      <w:rFonts w:ascii="Courier New" w:eastAsia="Times New Roman" w:hAnsi="Courier New" w:cs="Courier New"/>
+      <w:sz w:val="20"/>
+      <w:szCs w:val="20"/>
+    </w:rPr>
+  </w:style>
 </w:styles>
 </file>
 
